--- a/++Templated Entries/READY/Rothko, Mark (Hodge) EA/Rothko, Mark (Hodge) EA.docx
+++ b/++Templated Entries/READY/Rothko, Mark (Hodge) EA/Rothko, Mark (Hodge) EA.docx
@@ -66,6 +66,7 @@
               <w:listItem w:displayText="Prof." w:value="Prof."/>
             </w:dropDownList>
           </w:sdtPr>
+          <w:sdtEndPr/>
           <w:sdtContent>
             <w:tc>
               <w:tcPr>
@@ -101,6 +102,7 @@
             </w:placeholder>
             <w:text/>
           </w:sdtPr>
+          <w:sdtEndPr/>
           <w:sdtContent>
             <w:tc>
               <w:tcPr>
@@ -140,6 +142,7 @@
             <w:showingPlcHdr/>
             <w:text/>
           </w:sdtPr>
+          <w:sdtEndPr/>
           <w:sdtContent>
             <w:tc>
               <w:tcPr>
@@ -173,6 +176,7 @@
             </w:placeholder>
             <w:text/>
           </w:sdtPr>
+          <w:sdtEndPr/>
           <w:sdtContent>
             <w:tc>
               <w:tcPr>
@@ -224,6 +228,7 @@
             </w:placeholder>
             <w:showingPlcHdr/>
           </w:sdtPr>
+          <w:sdtEndPr/>
           <w:sdtContent>
             <w:tc>
               <w:tcPr>
@@ -273,6 +278,7 @@
             <w:showingPlcHdr/>
             <w:text/>
           </w:sdtPr>
+          <w:sdtEndPr/>
           <w:sdtContent>
             <w:tc>
               <w:tcPr>
@@ -352,6 +358,7 @@
             </w:placeholder>
             <w:text/>
           </w:sdtPr>
+          <w:sdtEndPr/>
           <w:sdtContent>
             <w:tc>
               <w:tcPr>
@@ -388,6 +395,7 @@
               <w:docPart w:val="1DF2DCBDCFA2454F862EA7600860F9EE"/>
             </w:placeholder>
           </w:sdtPr>
+          <w:sdtEndPr/>
           <w:sdtContent>
             <w:tc>
               <w:tcPr>
@@ -399,8 +407,21 @@
               </w:tcPr>
               <w:p>
                 <w:r>
-                  <w:t>Marcus Yakovlevich Rothkowitz</w:t>
-                </w:r>
+                  <w:t xml:space="preserve">Marcus </w:t>
+                </w:r>
+                <w:proofErr w:type="spellStart"/>
+                <w:r>
+                  <w:t>Yakovlevich</w:t>
+                </w:r>
+                <w:proofErr w:type="spellEnd"/>
+                <w:r>
+                  <w:t xml:space="preserve"> </w:t>
+                </w:r>
+                <w:proofErr w:type="spellStart"/>
+                <w:r>
+                  <w:t>Rothkowitz</w:t>
+                </w:r>
+                <w:proofErr w:type="spellEnd"/>
               </w:p>
             </w:tc>
           </w:sdtContent>
@@ -416,6 +437,7 @@
               <w:docPart w:val="45094E7CD60BE446AF337288DA9F592E"/>
             </w:placeholder>
           </w:sdtPr>
+          <w:sdtEndPr/>
           <w:sdtContent>
             <w:tc>
               <w:tcPr>
@@ -598,7 +620,10 @@
                   <w:t xml:space="preserve"> </w:t>
                 </w:r>
                 <w:r>
-                  <w:t>“The</w:t>
+                  <w:t>‘</w:t>
+                </w:r>
+                <w:r>
+                  <w:t>The</w:t>
                 </w:r>
                 <w:r>
                   <w:rPr>
@@ -625,7 +650,10 @@
                   <w:t xml:space="preserve"> </w:t>
                 </w:r>
                 <w:r>
-                  <w:t>School.”</w:t>
+                  <w:t>School.</w:t>
+                </w:r>
+                <w:r>
+                  <w:t>’</w:t>
                 </w:r>
                 <w:r>
                   <w:rPr>
@@ -697,13 +725,10 @@
                   <w:t xml:space="preserve"> </w:t>
                 </w:r>
                 <w:r>
-                  <w:t>painter.</w:t>
-                </w:r>
-                <w:r>
-                  <w:rPr>
-                    <w:rFonts w:eastAsia="Times New Roman" w:cs="Times New Roman"/>
-                  </w:rPr>
-                  <w:t xml:space="preserve">  </w:t>
+                  <w:t>painter</w:t>
+                </w:r>
+                <w:r>
+                  <w:t xml:space="preserve">. </w:t>
                 </w:r>
                 <w:r>
                   <w:t>From</w:t>
@@ -922,13 +947,10 @@
                   <w:t xml:space="preserve"> </w:t>
                 </w:r>
                 <w:r>
-                  <w:t>imagery.</w:t>
-                </w:r>
-                <w:r>
-                  <w:rPr>
-                    <w:rFonts w:eastAsia="Times New Roman" w:cs="Times New Roman"/>
-                  </w:rPr>
-                  <w:t xml:space="preserve">  </w:t>
+                  <w:t>imagery</w:t>
+                </w:r>
+                <w:r>
+                  <w:t xml:space="preserve">. </w:t>
                 </w:r>
                 <w:r>
                   <w:t>After</w:t>
@@ -1084,13 +1106,10 @@
                   <w:t xml:space="preserve"> </w:t>
                 </w:r>
                 <w:r>
-                  <w:t>today.</w:t>
-                </w:r>
-                <w:r>
-                  <w:rPr>
-                    <w:rFonts w:eastAsia="Times New Roman" w:cs="Times New Roman"/>
-                  </w:rPr>
-                  <w:t xml:space="preserve">  </w:t>
+                  <w:t>today</w:t>
+                </w:r>
+                <w:r>
+                  <w:t xml:space="preserve">. </w:t>
                 </w:r>
               </w:p>
             </w:tc>
@@ -1279,7 +1298,7 @@
               <w:t xml:space="preserve"> </w:t>
             </w:r>
             <w:r>
-              <w:t>“</w:t>
+              <w:t>‘</w:t>
             </w:r>
             <w:r>
               <w:t>The</w:t>
@@ -1315,7 +1334,7 @@
               <w:t>.</w:t>
             </w:r>
             <w:r>
-              <w:t>”</w:t>
+              <w:t>’</w:t>
             </w:r>
             <w:r>
               <w:rPr>
@@ -1612,13 +1631,10 @@
               <w:t xml:space="preserve"> </w:t>
             </w:r>
             <w:r>
-              <w:t>1962.</w:t>
-            </w:r>
-            <w:r>
-              <w:rPr>
-                <w:rFonts w:eastAsia="Times New Roman" w:cs="Times New Roman"/>
-              </w:rPr>
-              <w:t xml:space="preserve">  </w:t>
+              <w:t>1962</w:t>
+            </w:r>
+            <w:r>
+              <w:t xml:space="preserve">. </w:t>
             </w:r>
             <w:r>
               <w:t>Rothko</w:t>
@@ -1684,13 +1700,10 @@
               <w:t xml:space="preserve"> </w:t>
             </w:r>
             <w:r>
-              <w:t>painter.</w:t>
-            </w:r>
-            <w:r>
-              <w:rPr>
-                <w:rFonts w:eastAsia="Times New Roman" w:cs="Times New Roman"/>
-              </w:rPr>
-              <w:t xml:space="preserve">  </w:t>
+              <w:t>painter</w:t>
+            </w:r>
+            <w:r>
+              <w:t xml:space="preserve">. </w:t>
             </w:r>
             <w:r>
               <w:t>From</w:t>
@@ -1912,13 +1925,10 @@
               <w:t xml:space="preserve"> </w:t>
             </w:r>
             <w:r>
-              <w:t>imagery.</w:t>
-            </w:r>
-            <w:r>
-              <w:rPr>
-                <w:rFonts w:eastAsia="Times New Roman" w:cs="Times New Roman"/>
-              </w:rPr>
-              <w:t xml:space="preserve">  </w:t>
+              <w:t>imagery</w:t>
+            </w:r>
+            <w:r>
+              <w:t xml:space="preserve">. </w:t>
             </w:r>
             <w:r>
               <w:t>After</w:t>
@@ -2074,13 +2084,10 @@
               <w:t xml:space="preserve"> </w:t>
             </w:r>
             <w:r>
-              <w:t>today.</w:t>
-            </w:r>
-            <w:r>
-              <w:rPr>
-                <w:rFonts w:eastAsia="Times New Roman" w:cs="Times New Roman"/>
-              </w:rPr>
-              <w:t xml:space="preserve">  </w:t>
+              <w:t>today</w:t>
+            </w:r>
+            <w:r>
+              <w:t xml:space="preserve">. </w:t>
             </w:r>
             <w:r>
               <w:t>These</w:t>
@@ -2254,13 +2261,10 @@
               <w:t xml:space="preserve"> </w:t>
             </w:r>
             <w:r>
-              <w:t>light.</w:t>
-            </w:r>
-            <w:r>
-              <w:rPr>
-                <w:rFonts w:eastAsia="Times New Roman" w:cs="Times New Roman"/>
-              </w:rPr>
-              <w:t xml:space="preserve">  </w:t>
+              <w:t>light</w:t>
+            </w:r>
+            <w:r>
+              <w:t xml:space="preserve">. </w:t>
             </w:r>
             <w:r>
               <w:t>Rothko</w:t>
@@ -2356,13 +2360,10 @@
               <w:t xml:space="preserve"> </w:t>
             </w:r>
             <w:r>
-              <w:t>institutions.</w:t>
-            </w:r>
-            <w:r>
-              <w:rPr>
-                <w:rFonts w:eastAsia="Times New Roman" w:cs="Times New Roman"/>
-              </w:rPr>
-              <w:t xml:space="preserve">  </w:t>
+              <w:t>institutions</w:t>
+            </w:r>
+            <w:r>
+              <w:t xml:space="preserve">. </w:t>
             </w:r>
             <w:r>
               <w:t>In</w:t>
@@ -2449,7 +2450,7 @@
               <w:t xml:space="preserve"> </w:t>
             </w:r>
             <w:r>
-              <w:t>“</w:t>
+              <w:t>‘</w:t>
             </w:r>
             <w:r>
               <w:t>The</w:t>
@@ -2460,8 +2461,16 @@
               </w:rPr>
               <w:t xml:space="preserve"> </w:t>
             </w:r>
-            <w:r>
-              <w:t>Irascibles,”</w:t>
+            <w:proofErr w:type="spellStart"/>
+            <w:r>
+              <w:t>Irascibles</w:t>
+            </w:r>
+            <w:proofErr w:type="spellEnd"/>
+            <w:r>
+              <w:t>,</w:t>
+            </w:r>
+            <w:r>
+              <w:t>’</w:t>
             </w:r>
             <w:r>
               <w:rPr>
@@ -2632,7 +2641,7 @@
               <w:t xml:space="preserve"> </w:t>
             </w:r>
             <w:r>
-              <w:t>“</w:t>
+              <w:t>‘</w:t>
             </w:r>
             <w:r>
               <w:t>advanced</w:t>
@@ -2644,7 +2653,10 @@
               <w:t xml:space="preserve"> </w:t>
             </w:r>
             <w:r>
-              <w:t>art.”</w:t>
+              <w:t>art.</w:t>
+            </w:r>
+            <w:r>
+              <w:t>’</w:t>
             </w:r>
             <w:r>
               <w:rPr>
@@ -2956,8 +2968,13 @@
               </w:rPr>
               <w:t xml:space="preserve"> </w:t>
             </w:r>
-            <w:r>
-              <w:t>Dvinsk,</w:t>
+            <w:proofErr w:type="spellStart"/>
+            <w:r>
+              <w:t>Dvinsk</w:t>
+            </w:r>
+            <w:proofErr w:type="spellEnd"/>
+            <w:r>
+              <w:t>,</w:t>
             </w:r>
             <w:r>
               <w:rPr>
@@ -2984,13 +3001,10 @@
               <w:t xml:space="preserve"> </w:t>
             </w:r>
             <w:r>
-              <w:t>1903.</w:t>
-            </w:r>
-            <w:r>
-              <w:rPr>
-                <w:rFonts w:eastAsia="Times New Roman" w:cs="Times New Roman"/>
-              </w:rPr>
-              <w:t xml:space="preserve">  </w:t>
+              <w:t>1903</w:t>
+            </w:r>
+            <w:r>
+              <w:t xml:space="preserve">. </w:t>
             </w:r>
             <w:r>
               <w:t>In</w:t>
@@ -3212,13 +3226,10 @@
               <w:t xml:space="preserve"> </w:t>
             </w:r>
             <w:r>
-              <w:t>communities.</w:t>
-            </w:r>
-            <w:r>
-              <w:rPr>
-                <w:rFonts w:eastAsia="Times New Roman" w:cs="Times New Roman"/>
-              </w:rPr>
-              <w:t xml:space="preserve">  </w:t>
+              <w:t>communities</w:t>
+            </w:r>
+            <w:r>
+              <w:t xml:space="preserve">. </w:t>
             </w:r>
             <w:r>
               <w:t>Rothko's</w:t>
@@ -3269,6 +3280,312 @@
               <w:t>Oregon</w:t>
             </w:r>
             <w:r>
+              <w:rPr>
+                <w:rFonts w:eastAsia="Times New Roman" w:cs="Times New Roman"/>
+              </w:rPr>
+              <w:t xml:space="preserve"> </w:t>
+            </w:r>
+            <w:r>
+              <w:t>in</w:t>
+            </w:r>
+            <w:r>
+              <w:rPr>
+                <w:rFonts w:eastAsia="Times New Roman" w:cs="Times New Roman"/>
+              </w:rPr>
+              <w:t xml:space="preserve"> </w:t>
+            </w:r>
+            <w:r>
+              <w:t>1910,</w:t>
+            </w:r>
+            <w:r>
+              <w:rPr>
+                <w:rFonts w:eastAsia="Times New Roman" w:cs="Times New Roman"/>
+              </w:rPr>
+              <w:t xml:space="preserve"> </w:t>
+            </w:r>
+            <w:r>
+              <w:t>and</w:t>
+            </w:r>
+            <w:r>
+              <w:rPr>
+                <w:rFonts w:eastAsia="Times New Roman" w:cs="Times New Roman"/>
+              </w:rPr>
+              <w:t xml:space="preserve"> </w:t>
+            </w:r>
+            <w:r>
+              <w:t>his</w:t>
+            </w:r>
+            <w:r>
+              <w:rPr>
+                <w:rFonts w:eastAsia="Times New Roman" w:cs="Times New Roman"/>
+              </w:rPr>
+              <w:t xml:space="preserve"> </w:t>
+            </w:r>
+            <w:r>
+              <w:t>family</w:t>
+            </w:r>
+            <w:r>
+              <w:rPr>
+                <w:rFonts w:eastAsia="Times New Roman" w:cs="Times New Roman"/>
+              </w:rPr>
+              <w:t xml:space="preserve"> </w:t>
+            </w:r>
+            <w:r>
+              <w:t>followed</w:t>
+            </w:r>
+            <w:r>
+              <w:rPr>
+                <w:rFonts w:eastAsia="Times New Roman" w:cs="Times New Roman"/>
+              </w:rPr>
+              <w:t xml:space="preserve"> </w:t>
+            </w:r>
+            <w:r>
+              <w:t>in</w:t>
+            </w:r>
+            <w:r>
+              <w:rPr>
+                <w:rFonts w:eastAsia="Times New Roman" w:cs="Times New Roman"/>
+              </w:rPr>
+              <w:t xml:space="preserve"> </w:t>
+            </w:r>
+            <w:r>
+              <w:t>1913</w:t>
+            </w:r>
+            <w:r>
+              <w:t xml:space="preserve">. </w:t>
+            </w:r>
+            <w:r>
+              <w:t>During</w:t>
+            </w:r>
+            <w:r>
+              <w:rPr>
+                <w:rFonts w:eastAsia="Times New Roman" w:cs="Times New Roman"/>
+              </w:rPr>
+              <w:t xml:space="preserve"> </w:t>
+            </w:r>
+            <w:r>
+              <w:t>his</w:t>
+            </w:r>
+            <w:r>
+              <w:rPr>
+                <w:rFonts w:eastAsia="Times New Roman" w:cs="Times New Roman"/>
+              </w:rPr>
+              <w:t xml:space="preserve"> </w:t>
+            </w:r>
+            <w:r>
+              <w:t>teenage</w:t>
+            </w:r>
+            <w:r>
+              <w:rPr>
+                <w:rFonts w:eastAsia="Times New Roman" w:cs="Times New Roman"/>
+              </w:rPr>
+              <w:t xml:space="preserve"> </w:t>
+            </w:r>
+            <w:r>
+              <w:t>years,</w:t>
+            </w:r>
+            <w:r>
+              <w:rPr>
+                <w:rFonts w:eastAsia="Times New Roman" w:cs="Times New Roman"/>
+              </w:rPr>
+              <w:t xml:space="preserve"> </w:t>
+            </w:r>
+            <w:r>
+              <w:t>Rothko</w:t>
+            </w:r>
+            <w:r>
+              <w:rPr>
+                <w:rFonts w:eastAsia="Times New Roman" w:cs="Times New Roman"/>
+              </w:rPr>
+              <w:t xml:space="preserve"> </w:t>
+            </w:r>
+            <w:r>
+              <w:t>regularly</w:t>
+            </w:r>
+            <w:r>
+              <w:rPr>
+                <w:rFonts w:eastAsia="Times New Roman" w:cs="Times New Roman"/>
+              </w:rPr>
+              <w:t xml:space="preserve"> </w:t>
+            </w:r>
+            <w:r>
+              <w:t>attended</w:t>
+            </w:r>
+            <w:r>
+              <w:rPr>
+                <w:rFonts w:eastAsia="Times New Roman" w:cs="Times New Roman"/>
+              </w:rPr>
+              <w:t xml:space="preserve"> </w:t>
+            </w:r>
+            <w:r>
+              <w:t>public</w:t>
+            </w:r>
+            <w:r>
+              <w:rPr>
+                <w:rFonts w:eastAsia="Times New Roman" w:cs="Times New Roman"/>
+              </w:rPr>
+              <w:t xml:space="preserve"> </w:t>
+            </w:r>
+            <w:r>
+              <w:t>speeches</w:t>
+            </w:r>
+            <w:r>
+              <w:rPr>
+                <w:rFonts w:eastAsia="Times New Roman" w:cs="Times New Roman"/>
+              </w:rPr>
+              <w:t xml:space="preserve"> </w:t>
+            </w:r>
+            <w:r>
+              <w:t>by</w:t>
+            </w:r>
+            <w:r>
+              <w:rPr>
+                <w:rFonts w:eastAsia="Times New Roman" w:cs="Times New Roman"/>
+              </w:rPr>
+              <w:t xml:space="preserve"> </w:t>
+            </w:r>
+            <w:r>
+              <w:t>political</w:t>
+            </w:r>
+            <w:r>
+              <w:rPr>
+                <w:rFonts w:eastAsia="Times New Roman" w:cs="Times New Roman"/>
+              </w:rPr>
+              <w:t xml:space="preserve"> </w:t>
+            </w:r>
+            <w:r>
+              <w:t>activists,</w:t>
+            </w:r>
+            <w:r>
+              <w:rPr>
+                <w:rFonts w:eastAsia="Times New Roman" w:cs="Times New Roman"/>
+              </w:rPr>
+              <w:t xml:space="preserve"> </w:t>
+            </w:r>
+            <w:r>
+              <w:t>and</w:t>
+            </w:r>
+            <w:r>
+              <w:rPr>
+                <w:rFonts w:eastAsia="Times New Roman" w:cs="Times New Roman"/>
+              </w:rPr>
+              <w:t xml:space="preserve"> </w:t>
+            </w:r>
+            <w:r>
+              <w:t>became</w:t>
+            </w:r>
+            <w:r>
+              <w:rPr>
+                <w:rFonts w:eastAsia="Times New Roman" w:cs="Times New Roman"/>
+              </w:rPr>
+              <w:t xml:space="preserve"> </w:t>
+            </w:r>
+            <w:r>
+              <w:t>an</w:t>
+            </w:r>
+            <w:r>
+              <w:rPr>
+                <w:rFonts w:eastAsia="Times New Roman" w:cs="Times New Roman"/>
+              </w:rPr>
+              <w:t xml:space="preserve"> </w:t>
+            </w:r>
+            <w:r>
+              <w:t>anarchist</w:t>
+            </w:r>
+            <w:r>
+              <w:t xml:space="preserve">. </w:t>
+            </w:r>
+            <w:r>
+              <w:t>He</w:t>
+            </w:r>
+            <w:r>
+              <w:rPr>
+                <w:rFonts w:eastAsia="Times New Roman" w:cs="Times New Roman"/>
+              </w:rPr>
+              <w:t xml:space="preserve"> </w:t>
+            </w:r>
+            <w:r>
+              <w:t>held</w:t>
+            </w:r>
+            <w:r>
+              <w:rPr>
+                <w:rFonts w:eastAsia="Times New Roman" w:cs="Times New Roman"/>
+              </w:rPr>
+              <w:t xml:space="preserve"> </w:t>
+            </w:r>
+            <w:r>
+              <w:t>this</w:t>
+            </w:r>
+            <w:r>
+              <w:rPr>
+                <w:rFonts w:eastAsia="Times New Roman" w:cs="Times New Roman"/>
+              </w:rPr>
+              <w:t xml:space="preserve"> </w:t>
+            </w:r>
+            <w:r>
+              <w:t>commitment</w:t>
+            </w:r>
+            <w:r>
+              <w:rPr>
+                <w:rFonts w:eastAsia="Times New Roman" w:cs="Times New Roman"/>
+              </w:rPr>
+              <w:t xml:space="preserve"> </w:t>
+            </w:r>
+            <w:r>
+              <w:t>for</w:t>
+            </w:r>
+            <w:r>
+              <w:rPr>
+                <w:rFonts w:eastAsia="Times New Roman" w:cs="Times New Roman"/>
+              </w:rPr>
+              <w:t xml:space="preserve"> </w:t>
+            </w:r>
+            <w:r>
+              <w:t>many</w:t>
+            </w:r>
+            <w:r>
+              <w:rPr>
+                <w:rFonts w:eastAsia="Times New Roman" w:cs="Times New Roman"/>
+              </w:rPr>
+              <w:t xml:space="preserve"> </w:t>
+            </w:r>
+            <w:r>
+              <w:t>years</w:t>
+            </w:r>
+            <w:r>
+              <w:rPr>
+                <w:rFonts w:eastAsia="Times New Roman" w:cs="Times New Roman"/>
+              </w:rPr>
+              <w:t xml:space="preserve"> </w:t>
+            </w:r>
+            <w:r>
+              <w:t>to</w:t>
+            </w:r>
+            <w:r>
+              <w:rPr>
+                <w:rFonts w:eastAsia="Times New Roman" w:cs="Times New Roman"/>
+              </w:rPr>
+              <w:t xml:space="preserve"> </w:t>
+            </w:r>
+            <w:r>
+              <w:t>come</w:t>
+            </w:r>
+            <w:r>
+              <w:t xml:space="preserve">. </w:t>
+            </w:r>
+            <w:r>
+              <w:t>In</w:t>
+            </w:r>
+            <w:r>
+              <w:rPr>
+                <w:rFonts w:eastAsia="Times New Roman" w:cs="Times New Roman"/>
+              </w:rPr>
+              <w:t xml:space="preserve"> </w:t>
+            </w:r>
+            <w:r>
+              <w:t>1923</w:t>
+            </w:r>
+            <w:r>
               <w:t>,</w:t>
             </w:r>
             <w:r>
@@ -3278,6 +3595,156 @@
               <w:t xml:space="preserve"> </w:t>
             </w:r>
             <w:r>
+              <w:t>he</w:t>
+            </w:r>
+            <w:r>
+              <w:rPr>
+                <w:rFonts w:eastAsia="Times New Roman" w:cs="Times New Roman"/>
+              </w:rPr>
+              <w:t xml:space="preserve"> </w:t>
+            </w:r>
+            <w:r>
+              <w:t>moved</w:t>
+            </w:r>
+            <w:r>
+              <w:rPr>
+                <w:rFonts w:eastAsia="Times New Roman" w:cs="Times New Roman"/>
+              </w:rPr>
+              <w:t xml:space="preserve"> </w:t>
+            </w:r>
+            <w:r>
+              <w:t>to</w:t>
+            </w:r>
+            <w:r>
+              <w:rPr>
+                <w:rFonts w:eastAsia="Times New Roman" w:cs="Times New Roman"/>
+              </w:rPr>
+              <w:t xml:space="preserve"> </w:t>
+            </w:r>
+            <w:r>
+              <w:t>New</w:t>
+            </w:r>
+            <w:r>
+              <w:rPr>
+                <w:rFonts w:eastAsia="Times New Roman" w:cs="Times New Roman"/>
+              </w:rPr>
+              <w:t xml:space="preserve"> </w:t>
+            </w:r>
+            <w:r>
+              <w:t>York</w:t>
+            </w:r>
+            <w:r>
+              <w:rPr>
+                <w:rFonts w:eastAsia="Times New Roman" w:cs="Times New Roman"/>
+              </w:rPr>
+              <w:t xml:space="preserve"> </w:t>
+            </w:r>
+            <w:r>
+              <w:t>and</w:t>
+            </w:r>
+            <w:r>
+              <w:rPr>
+                <w:rFonts w:eastAsia="Times New Roman" w:cs="Times New Roman"/>
+              </w:rPr>
+              <w:t xml:space="preserve"> </w:t>
+            </w:r>
+            <w:r>
+              <w:t>began</w:t>
+            </w:r>
+            <w:r>
+              <w:rPr>
+                <w:rFonts w:eastAsia="Times New Roman" w:cs="Times New Roman"/>
+              </w:rPr>
+              <w:t xml:space="preserve"> </w:t>
+            </w:r>
+            <w:r>
+              <w:t>taking</w:t>
+            </w:r>
+            <w:r>
+              <w:rPr>
+                <w:rFonts w:eastAsia="Times New Roman" w:cs="Times New Roman"/>
+              </w:rPr>
+              <w:t xml:space="preserve"> </w:t>
+            </w:r>
+            <w:r>
+              <w:t>classes</w:t>
+            </w:r>
+            <w:r>
+              <w:rPr>
+                <w:rFonts w:eastAsia="Times New Roman" w:cs="Times New Roman"/>
+              </w:rPr>
+              <w:t xml:space="preserve"> </w:t>
+            </w:r>
+            <w:r>
+              <w:t>at</w:t>
+            </w:r>
+            <w:r>
+              <w:rPr>
+                <w:rFonts w:eastAsia="Times New Roman" w:cs="Times New Roman"/>
+              </w:rPr>
+              <w:t xml:space="preserve"> </w:t>
+            </w:r>
+            <w:r>
+              <w:t>the</w:t>
+            </w:r>
+            <w:r>
+              <w:rPr>
+                <w:rFonts w:eastAsia="Times New Roman" w:cs="Times New Roman"/>
+              </w:rPr>
+              <w:t xml:space="preserve"> </w:t>
+            </w:r>
+            <w:r>
+              <w:t>Art</w:t>
+            </w:r>
+            <w:r>
+              <w:rPr>
+                <w:rFonts w:eastAsia="Times New Roman" w:cs="Times New Roman"/>
+              </w:rPr>
+              <w:t xml:space="preserve"> </w:t>
+            </w:r>
+            <w:r>
+              <w:t>Student's</w:t>
+            </w:r>
+            <w:r>
+              <w:rPr>
+                <w:rFonts w:eastAsia="Times New Roman" w:cs="Times New Roman"/>
+              </w:rPr>
+              <w:t xml:space="preserve"> </w:t>
+            </w:r>
+            <w:r>
+              <w:t>League</w:t>
+            </w:r>
+            <w:r>
+              <w:t xml:space="preserve">. </w:t>
+            </w:r>
+            <w:r>
+              <w:t>He</w:t>
+            </w:r>
+            <w:r>
+              <w:rPr>
+                <w:rFonts w:eastAsia="Times New Roman" w:cs="Times New Roman"/>
+              </w:rPr>
+              <w:t xml:space="preserve"> </w:t>
+            </w:r>
+            <w:r>
+              <w:t>became</w:t>
+            </w:r>
+            <w:r>
+              <w:rPr>
+                <w:rFonts w:eastAsia="Times New Roman" w:cs="Times New Roman"/>
+              </w:rPr>
+              <w:t xml:space="preserve"> </w:t>
+            </w:r>
+            <w:r>
+              <w:t>interested</w:t>
+            </w:r>
+            <w:r>
+              <w:rPr>
+                <w:rFonts w:eastAsia="Times New Roman" w:cs="Times New Roman"/>
+              </w:rPr>
+              <w:t xml:space="preserve"> </w:t>
+            </w:r>
+            <w:r>
               <w:t>in</w:t>
             </w:r>
             <w:r>
@@ -3287,7 +3754,388 @@
               <w:t xml:space="preserve"> </w:t>
             </w:r>
             <w:r>
-              <w:t>1910,</w:t>
+              <w:t>German</w:t>
+            </w:r>
+            <w:r>
+              <w:rPr>
+                <w:rFonts w:eastAsia="Times New Roman" w:cs="Times New Roman"/>
+              </w:rPr>
+              <w:t xml:space="preserve"> </w:t>
+            </w:r>
+            <w:r>
+              <w:t>Expressionist</w:t>
+            </w:r>
+            <w:r>
+              <w:rPr>
+                <w:rFonts w:eastAsia="Times New Roman" w:cs="Times New Roman"/>
+              </w:rPr>
+              <w:t xml:space="preserve"> </w:t>
+            </w:r>
+            <w:r>
+              <w:t>painting,</w:t>
+            </w:r>
+            <w:r>
+              <w:rPr>
+                <w:rFonts w:eastAsia="Times New Roman" w:cs="Times New Roman"/>
+              </w:rPr>
+              <w:t xml:space="preserve"> </w:t>
+            </w:r>
+            <w:r>
+              <w:t>as</w:t>
+            </w:r>
+            <w:r>
+              <w:rPr>
+                <w:rFonts w:eastAsia="Times New Roman" w:cs="Times New Roman"/>
+              </w:rPr>
+              <w:t xml:space="preserve"> </w:t>
+            </w:r>
+            <w:r>
+              <w:t>well</w:t>
+            </w:r>
+            <w:r>
+              <w:rPr>
+                <w:rFonts w:eastAsia="Times New Roman" w:cs="Times New Roman"/>
+              </w:rPr>
+              <w:t xml:space="preserve"> </w:t>
+            </w:r>
+            <w:r>
+              <w:t>as</w:t>
+            </w:r>
+            <w:r>
+              <w:rPr>
+                <w:rFonts w:eastAsia="Times New Roman" w:cs="Times New Roman"/>
+              </w:rPr>
+              <w:t xml:space="preserve"> </w:t>
+            </w:r>
+            <w:r>
+              <w:t>the</w:t>
+            </w:r>
+            <w:r>
+              <w:rPr>
+                <w:rFonts w:eastAsia="Times New Roman" w:cs="Times New Roman"/>
+              </w:rPr>
+              <w:t xml:space="preserve"> </w:t>
+            </w:r>
+            <w:r>
+              <w:t>art</w:t>
+            </w:r>
+            <w:r>
+              <w:rPr>
+                <w:rFonts w:eastAsia="Times New Roman" w:cs="Times New Roman"/>
+              </w:rPr>
+              <w:t xml:space="preserve"> </w:t>
+            </w:r>
+            <w:r>
+              <w:t>of</w:t>
+            </w:r>
+            <w:r>
+              <w:rPr>
+                <w:rFonts w:eastAsia="Times New Roman" w:cs="Times New Roman"/>
+              </w:rPr>
+              <w:t xml:space="preserve"> </w:t>
+            </w:r>
+            <w:r>
+              <w:t>children</w:t>
+            </w:r>
+            <w:r>
+              <w:t xml:space="preserve">. </w:t>
+            </w:r>
+            <w:r>
+              <w:t>For</w:t>
+            </w:r>
+            <w:r>
+              <w:rPr>
+                <w:rFonts w:eastAsia="Times New Roman" w:cs="Times New Roman"/>
+              </w:rPr>
+              <w:t xml:space="preserve"> </w:t>
+            </w:r>
+            <w:r>
+              <w:t>his</w:t>
+            </w:r>
+            <w:r>
+              <w:rPr>
+                <w:rFonts w:eastAsia="Times New Roman" w:cs="Times New Roman"/>
+              </w:rPr>
+              <w:t xml:space="preserve"> </w:t>
+            </w:r>
+            <w:r>
+              <w:t>first</w:t>
+            </w:r>
+            <w:r>
+              <w:rPr>
+                <w:rFonts w:eastAsia="Times New Roman" w:cs="Times New Roman"/>
+              </w:rPr>
+              <w:t xml:space="preserve"> </w:t>
+            </w:r>
+            <w:r>
+              <w:t>solo</w:t>
+            </w:r>
+            <w:r>
+              <w:rPr>
+                <w:rFonts w:eastAsia="Times New Roman" w:cs="Times New Roman"/>
+              </w:rPr>
+              <w:t xml:space="preserve"> </w:t>
+            </w:r>
+            <w:r>
+              <w:t>exhibition</w:t>
+            </w:r>
+            <w:r>
+              <w:rPr>
+                <w:rFonts w:eastAsia="Times New Roman" w:cs="Times New Roman"/>
+              </w:rPr>
+              <w:t xml:space="preserve"> </w:t>
+            </w:r>
+            <w:r>
+              <w:t>at</w:t>
+            </w:r>
+            <w:r>
+              <w:rPr>
+                <w:rFonts w:eastAsia="Times New Roman" w:cs="Times New Roman"/>
+              </w:rPr>
+              <w:t xml:space="preserve"> </w:t>
+            </w:r>
+            <w:r>
+              <w:t>the</w:t>
+            </w:r>
+            <w:r>
+              <w:rPr>
+                <w:rFonts w:eastAsia="Times New Roman" w:cs="Times New Roman"/>
+              </w:rPr>
+              <w:t xml:space="preserve"> </w:t>
+            </w:r>
+            <w:r>
+              <w:t>Portland</w:t>
+            </w:r>
+            <w:r>
+              <w:rPr>
+                <w:rFonts w:eastAsia="Times New Roman" w:cs="Times New Roman"/>
+              </w:rPr>
+              <w:t xml:space="preserve"> </w:t>
+            </w:r>
+            <w:r>
+              <w:t>Museum</w:t>
+            </w:r>
+            <w:r>
+              <w:rPr>
+                <w:rFonts w:eastAsia="Times New Roman" w:cs="Times New Roman"/>
+              </w:rPr>
+              <w:t xml:space="preserve"> </w:t>
+            </w:r>
+            <w:r>
+              <w:t>in</w:t>
+            </w:r>
+            <w:r>
+              <w:rPr>
+                <w:rFonts w:eastAsia="Times New Roman" w:cs="Times New Roman"/>
+              </w:rPr>
+              <w:t xml:space="preserve"> </w:t>
+            </w:r>
+            <w:r>
+              <w:t>1933,</w:t>
+            </w:r>
+            <w:r>
+              <w:rPr>
+                <w:rFonts w:eastAsia="Times New Roman" w:cs="Times New Roman"/>
+              </w:rPr>
+              <w:t xml:space="preserve"> </w:t>
+            </w:r>
+            <w:r>
+              <w:t>Rothko</w:t>
+            </w:r>
+            <w:r>
+              <w:rPr>
+                <w:rFonts w:eastAsia="Times New Roman" w:cs="Times New Roman"/>
+              </w:rPr>
+              <w:t xml:space="preserve"> </w:t>
+            </w:r>
+            <w:r>
+              <w:t>took</w:t>
+            </w:r>
+            <w:r>
+              <w:rPr>
+                <w:rFonts w:eastAsia="Times New Roman" w:cs="Times New Roman"/>
+              </w:rPr>
+              <w:t xml:space="preserve"> </w:t>
+            </w:r>
+            <w:r>
+              <w:t>the</w:t>
+            </w:r>
+            <w:r>
+              <w:rPr>
+                <w:rFonts w:eastAsia="Times New Roman" w:cs="Times New Roman"/>
+              </w:rPr>
+              <w:t xml:space="preserve"> </w:t>
+            </w:r>
+            <w:r>
+              <w:t>unusual</w:t>
+            </w:r>
+            <w:r>
+              <w:rPr>
+                <w:rFonts w:eastAsia="Times New Roman" w:cs="Times New Roman"/>
+              </w:rPr>
+              <w:t xml:space="preserve"> </w:t>
+            </w:r>
+            <w:r>
+              <w:t>step</w:t>
+            </w:r>
+            <w:r>
+              <w:rPr>
+                <w:rFonts w:eastAsia="Times New Roman" w:cs="Times New Roman"/>
+              </w:rPr>
+              <w:t xml:space="preserve"> </w:t>
+            </w:r>
+            <w:r>
+              <w:t>of</w:t>
+            </w:r>
+            <w:r>
+              <w:rPr>
+                <w:rFonts w:eastAsia="Times New Roman" w:cs="Times New Roman"/>
+              </w:rPr>
+              <w:t xml:space="preserve"> </w:t>
+            </w:r>
+            <w:r>
+              <w:t>showing</w:t>
+            </w:r>
+            <w:r>
+              <w:rPr>
+                <w:rFonts w:eastAsia="Times New Roman" w:cs="Times New Roman"/>
+              </w:rPr>
+              <w:t xml:space="preserve"> </w:t>
+            </w:r>
+            <w:r>
+              <w:t>his</w:t>
+            </w:r>
+            <w:r>
+              <w:rPr>
+                <w:rFonts w:eastAsia="Times New Roman" w:cs="Times New Roman"/>
+              </w:rPr>
+              <w:t xml:space="preserve"> </w:t>
+            </w:r>
+            <w:r>
+              <w:t>paintings</w:t>
+            </w:r>
+            <w:r>
+              <w:rPr>
+                <w:rFonts w:eastAsia="Times New Roman" w:cs="Times New Roman"/>
+              </w:rPr>
+              <w:t xml:space="preserve"> </w:t>
+            </w:r>
+            <w:r>
+              <w:t>alongside</w:t>
+            </w:r>
+            <w:r>
+              <w:rPr>
+                <w:rFonts w:eastAsia="Times New Roman" w:cs="Times New Roman"/>
+              </w:rPr>
+              <w:t xml:space="preserve"> </w:t>
+            </w:r>
+            <w:r>
+              <w:t>work</w:t>
+            </w:r>
+            <w:r>
+              <w:rPr>
+                <w:rFonts w:eastAsia="Times New Roman" w:cs="Times New Roman"/>
+              </w:rPr>
+              <w:t xml:space="preserve"> </w:t>
+            </w:r>
+            <w:r>
+              <w:t>by</w:t>
+            </w:r>
+            <w:r>
+              <w:rPr>
+                <w:rFonts w:eastAsia="Times New Roman" w:cs="Times New Roman"/>
+              </w:rPr>
+              <w:t xml:space="preserve"> </w:t>
+            </w:r>
+            <w:r>
+              <w:t>child</w:t>
+            </w:r>
+            <w:r>
+              <w:rPr>
+                <w:rFonts w:eastAsia="Times New Roman" w:cs="Times New Roman"/>
+              </w:rPr>
+              <w:t xml:space="preserve"> </w:t>
+            </w:r>
+            <w:r>
+              <w:t>artists</w:t>
+            </w:r>
+            <w:r>
+              <w:t xml:space="preserve">. </w:t>
+            </w:r>
+            <w:r>
+              <w:t>His</w:t>
+            </w:r>
+            <w:r>
+              <w:rPr>
+                <w:rFonts w:eastAsia="Times New Roman" w:cs="Times New Roman"/>
+              </w:rPr>
+              <w:t xml:space="preserve"> </w:t>
+            </w:r>
+            <w:r>
+              <w:t>paintings</w:t>
+            </w:r>
+            <w:r>
+              <w:rPr>
+                <w:rFonts w:eastAsia="Times New Roman" w:cs="Times New Roman"/>
+              </w:rPr>
+              <w:t xml:space="preserve"> </w:t>
+            </w:r>
+            <w:r>
+              <w:t>of</w:t>
+            </w:r>
+            <w:r>
+              <w:rPr>
+                <w:rFonts w:eastAsia="Times New Roman" w:cs="Times New Roman"/>
+              </w:rPr>
+              <w:t xml:space="preserve"> </w:t>
+            </w:r>
+            <w:r>
+              <w:t>the</w:t>
+            </w:r>
+            <w:r>
+              <w:rPr>
+                <w:rFonts w:eastAsia="Times New Roman" w:cs="Times New Roman"/>
+              </w:rPr>
+              <w:t xml:space="preserve"> </w:t>
+            </w:r>
+            <w:r>
+              <w:t>1930s</w:t>
+            </w:r>
+            <w:r>
+              <w:rPr>
+                <w:rFonts w:eastAsia="Times New Roman" w:cs="Times New Roman"/>
+              </w:rPr>
+              <w:t xml:space="preserve"> </w:t>
+            </w:r>
+            <w:r>
+              <w:t>focussed</w:t>
+            </w:r>
+            <w:r>
+              <w:rPr>
+                <w:rFonts w:eastAsia="Times New Roman" w:cs="Times New Roman"/>
+              </w:rPr>
+              <w:t xml:space="preserve"> </w:t>
+            </w:r>
+            <w:r>
+              <w:t>on</w:t>
+            </w:r>
+            <w:r>
+              <w:rPr>
+                <w:rFonts w:eastAsia="Times New Roman" w:cs="Times New Roman"/>
+              </w:rPr>
+              <w:t xml:space="preserve"> </w:t>
+            </w:r>
+            <w:r>
+              <w:t>faux-naive</w:t>
+            </w:r>
+            <w:r>
+              <w:rPr>
+                <w:rFonts w:eastAsia="Times New Roman" w:cs="Times New Roman"/>
+              </w:rPr>
+              <w:t xml:space="preserve"> </w:t>
+            </w:r>
+            <w:r>
+              <w:t>figures</w:t>
             </w:r>
             <w:r>
               <w:rPr>
@@ -3305,193 +4153,127 @@
               <w:t xml:space="preserve"> </w:t>
             </w:r>
             <w:r>
-              <w:t>his</w:t>
-            </w:r>
-            <w:r>
-              <w:rPr>
-                <w:rFonts w:eastAsia="Times New Roman" w:cs="Times New Roman"/>
-              </w:rPr>
-              <w:t xml:space="preserve"> </w:t>
-            </w:r>
-            <w:r>
-              <w:t>family</w:t>
-            </w:r>
-            <w:r>
-              <w:rPr>
-                <w:rFonts w:eastAsia="Times New Roman" w:cs="Times New Roman"/>
-              </w:rPr>
-              <w:t xml:space="preserve"> </w:t>
-            </w:r>
-            <w:r>
-              <w:t>followed</w:t>
-            </w:r>
-            <w:r>
-              <w:rPr>
-                <w:rFonts w:eastAsia="Times New Roman" w:cs="Times New Roman"/>
-              </w:rPr>
-              <w:t xml:space="preserve"> </w:t>
-            </w:r>
-            <w:r>
-              <w:t>in</w:t>
-            </w:r>
-            <w:r>
-              <w:rPr>
-                <w:rFonts w:eastAsia="Times New Roman" w:cs="Times New Roman"/>
-              </w:rPr>
-              <w:t xml:space="preserve"> </w:t>
-            </w:r>
-            <w:r>
-              <w:t>1913.</w:t>
-            </w:r>
-            <w:r>
-              <w:rPr>
-                <w:rFonts w:eastAsia="Times New Roman" w:cs="Times New Roman"/>
-              </w:rPr>
-              <w:t xml:space="preserve">  </w:t>
-            </w:r>
-            <w:r>
-              <w:t>During</w:t>
-            </w:r>
-            <w:r>
-              <w:rPr>
-                <w:rFonts w:eastAsia="Times New Roman" w:cs="Times New Roman"/>
-              </w:rPr>
-              <w:t xml:space="preserve"> </w:t>
-            </w:r>
-            <w:r>
-              <w:t>his</w:t>
-            </w:r>
-            <w:r>
-              <w:rPr>
-                <w:rFonts w:eastAsia="Times New Roman" w:cs="Times New Roman"/>
-              </w:rPr>
-              <w:t xml:space="preserve"> </w:t>
-            </w:r>
-            <w:r>
-              <w:t>teenage</w:t>
-            </w:r>
-            <w:r>
-              <w:rPr>
-                <w:rFonts w:eastAsia="Times New Roman" w:cs="Times New Roman"/>
-              </w:rPr>
-              <w:t xml:space="preserve"> </w:t>
-            </w:r>
-            <w:r>
-              <w:t>years,</w:t>
-            </w:r>
-            <w:r>
-              <w:rPr>
-                <w:rFonts w:eastAsia="Times New Roman" w:cs="Times New Roman"/>
-              </w:rPr>
-              <w:t xml:space="preserve"> </w:t>
-            </w:r>
-            <w:r>
-              <w:t>Rothko</w:t>
-            </w:r>
-            <w:r>
-              <w:rPr>
-                <w:rFonts w:eastAsia="Times New Roman" w:cs="Times New Roman"/>
-              </w:rPr>
-              <w:t xml:space="preserve"> </w:t>
-            </w:r>
-            <w:r>
-              <w:t>regularly</w:t>
-            </w:r>
-            <w:r>
-              <w:rPr>
-                <w:rFonts w:eastAsia="Times New Roman" w:cs="Times New Roman"/>
-              </w:rPr>
-              <w:t xml:space="preserve"> </w:t>
-            </w:r>
-            <w:r>
-              <w:t>attended</w:t>
-            </w:r>
-            <w:r>
-              <w:rPr>
-                <w:rFonts w:eastAsia="Times New Roman" w:cs="Times New Roman"/>
-              </w:rPr>
-              <w:t xml:space="preserve"> </w:t>
-            </w:r>
-            <w:r>
-              <w:t>public</w:t>
-            </w:r>
-            <w:r>
-              <w:rPr>
-                <w:rFonts w:eastAsia="Times New Roman" w:cs="Times New Roman"/>
-              </w:rPr>
-              <w:t xml:space="preserve"> </w:t>
-            </w:r>
-            <w:r>
-              <w:t>speeches</w:t>
-            </w:r>
-            <w:r>
-              <w:rPr>
-                <w:rFonts w:eastAsia="Times New Roman" w:cs="Times New Roman"/>
-              </w:rPr>
-              <w:t xml:space="preserve"> </w:t>
-            </w:r>
-            <w:r>
-              <w:t>by</w:t>
-            </w:r>
-            <w:r>
-              <w:rPr>
-                <w:rFonts w:eastAsia="Times New Roman" w:cs="Times New Roman"/>
-              </w:rPr>
-              <w:t xml:space="preserve"> </w:t>
-            </w:r>
-            <w:r>
-              <w:t>political</w:t>
-            </w:r>
-            <w:r>
-              <w:rPr>
-                <w:rFonts w:eastAsia="Times New Roman" w:cs="Times New Roman"/>
-              </w:rPr>
-              <w:t xml:space="preserve"> </w:t>
-            </w:r>
-            <w:r>
-              <w:t>activists,</w:t>
-            </w:r>
-            <w:r>
-              <w:rPr>
-                <w:rFonts w:eastAsia="Times New Roman" w:cs="Times New Roman"/>
-              </w:rPr>
-              <w:t xml:space="preserve"> </w:t>
-            </w:r>
-            <w:r>
-              <w:t>and</w:t>
-            </w:r>
-            <w:r>
-              <w:rPr>
-                <w:rFonts w:eastAsia="Times New Roman" w:cs="Times New Roman"/>
-              </w:rPr>
-              <w:t xml:space="preserve"> </w:t>
-            </w:r>
-            <w:r>
-              <w:t>became</w:t>
-            </w:r>
-            <w:r>
-              <w:rPr>
-                <w:rFonts w:eastAsia="Times New Roman" w:cs="Times New Roman"/>
-              </w:rPr>
-              <w:t xml:space="preserve"> </w:t>
-            </w:r>
-            <w:r>
-              <w:t>an</w:t>
-            </w:r>
-            <w:r>
-              <w:rPr>
-                <w:rFonts w:eastAsia="Times New Roman" w:cs="Times New Roman"/>
-              </w:rPr>
-              <w:t xml:space="preserve"> </w:t>
-            </w:r>
-            <w:r>
-              <w:t>anarchist.</w:t>
-            </w:r>
-            <w:r>
-              <w:rPr>
-                <w:rFonts w:eastAsia="Times New Roman" w:cs="Times New Roman"/>
-              </w:rPr>
-              <w:t xml:space="preserve">  </w:t>
+              <w:t>urban</w:t>
+            </w:r>
+            <w:r>
+              <w:rPr>
+                <w:rFonts w:eastAsia="Times New Roman" w:cs="Times New Roman"/>
+              </w:rPr>
+              <w:t xml:space="preserve"> </w:t>
+            </w:r>
+            <w:r>
+              <w:t>scenes,</w:t>
+            </w:r>
+            <w:r>
+              <w:rPr>
+                <w:rFonts w:eastAsia="Times New Roman" w:cs="Times New Roman"/>
+              </w:rPr>
+              <w:t xml:space="preserve"> </w:t>
+            </w:r>
+            <w:r>
+              <w:t>with</w:t>
+            </w:r>
+            <w:r>
+              <w:rPr>
+                <w:rFonts w:eastAsia="Times New Roman" w:cs="Times New Roman"/>
+              </w:rPr>
+              <w:t xml:space="preserve"> </w:t>
+            </w:r>
+            <w:r>
+              <w:t>a</w:t>
+            </w:r>
+            <w:r>
+              <w:rPr>
+                <w:rFonts w:eastAsia="Times New Roman" w:cs="Times New Roman"/>
+              </w:rPr>
+              <w:t xml:space="preserve"> </w:t>
+            </w:r>
+            <w:r>
+              <w:t>sombre</w:t>
+            </w:r>
+            <w:r>
+              <w:rPr>
+                <w:rFonts w:eastAsia="Times New Roman" w:cs="Times New Roman"/>
+              </w:rPr>
+              <w:t xml:space="preserve"> </w:t>
+            </w:r>
+            <w:r>
+              <w:t>tone</w:t>
+            </w:r>
+            <w:r>
+              <w:rPr>
+                <w:rFonts w:eastAsia="Times New Roman" w:cs="Times New Roman"/>
+              </w:rPr>
+              <w:t xml:space="preserve"> </w:t>
+            </w:r>
+            <w:r>
+              <w:t>that</w:t>
+            </w:r>
+            <w:r>
+              <w:rPr>
+                <w:rFonts w:eastAsia="Times New Roman" w:cs="Times New Roman"/>
+              </w:rPr>
+              <w:t xml:space="preserve"> </w:t>
+            </w:r>
+            <w:r>
+              <w:t>reflected</w:t>
+            </w:r>
+            <w:r>
+              <w:rPr>
+                <w:rFonts w:eastAsia="Times New Roman" w:cs="Times New Roman"/>
+              </w:rPr>
+              <w:t xml:space="preserve"> </w:t>
+            </w:r>
+            <w:r>
+              <w:t>the</w:t>
+            </w:r>
+            <w:r>
+              <w:rPr>
+                <w:rFonts w:eastAsia="Times New Roman" w:cs="Times New Roman"/>
+              </w:rPr>
+              <w:t xml:space="preserve"> </w:t>
+            </w:r>
+            <w:r>
+              <w:t>mood</w:t>
+            </w:r>
+            <w:r>
+              <w:rPr>
+                <w:rFonts w:eastAsia="Times New Roman" w:cs="Times New Roman"/>
+              </w:rPr>
+              <w:t xml:space="preserve"> </w:t>
+            </w:r>
+            <w:r>
+              <w:t>of</w:t>
+            </w:r>
+            <w:r>
+              <w:rPr>
+                <w:rFonts w:eastAsia="Times New Roman" w:cs="Times New Roman"/>
+              </w:rPr>
+              <w:t xml:space="preserve"> </w:t>
+            </w:r>
+            <w:r>
+              <w:t>the</w:t>
+            </w:r>
+            <w:r>
+              <w:rPr>
+                <w:rFonts w:eastAsia="Times New Roman" w:cs="Times New Roman"/>
+              </w:rPr>
+              <w:t xml:space="preserve"> </w:t>
+            </w:r>
+            <w:r>
+              <w:t>Great</w:t>
+            </w:r>
+            <w:r>
+              <w:rPr>
+                <w:rFonts w:eastAsia="Times New Roman" w:cs="Times New Roman"/>
+              </w:rPr>
+              <w:t xml:space="preserve"> </w:t>
+            </w:r>
+            <w:r>
+              <w:t>Depression</w:t>
+            </w:r>
+            <w:r>
+              <w:t xml:space="preserve">. </w:t>
             </w:r>
             <w:r>
               <w:t>He</w:t>
@@ -3503,7 +4285,61 @@
               <w:t xml:space="preserve"> </w:t>
             </w:r>
             <w:r>
-              <w:t>held</w:t>
+              <w:t>was</w:t>
+            </w:r>
+            <w:r>
+              <w:rPr>
+                <w:rFonts w:eastAsia="Times New Roman" w:cs="Times New Roman"/>
+              </w:rPr>
+              <w:t xml:space="preserve"> </w:t>
+            </w:r>
+            <w:r>
+              <w:t>vehemently</w:t>
+            </w:r>
+            <w:r>
+              <w:rPr>
+                <w:rFonts w:eastAsia="Times New Roman" w:cs="Times New Roman"/>
+              </w:rPr>
+              <w:t xml:space="preserve"> </w:t>
+            </w:r>
+            <w:r>
+              <w:t>opposed</w:t>
+            </w:r>
+            <w:r>
+              <w:rPr>
+                <w:rFonts w:eastAsia="Times New Roman" w:cs="Times New Roman"/>
+              </w:rPr>
+              <w:t xml:space="preserve"> </w:t>
+            </w:r>
+            <w:r>
+              <w:t>to</w:t>
+            </w:r>
+            <w:r>
+              <w:rPr>
+                <w:rFonts w:eastAsia="Times New Roman" w:cs="Times New Roman"/>
+              </w:rPr>
+              <w:t xml:space="preserve"> </w:t>
+            </w:r>
+            <w:r>
+              <w:t>abstract</w:t>
+            </w:r>
+            <w:r>
+              <w:rPr>
+                <w:rFonts w:eastAsia="Times New Roman" w:cs="Times New Roman"/>
+              </w:rPr>
+              <w:t xml:space="preserve"> </w:t>
+            </w:r>
+            <w:r>
+              <w:t>art</w:t>
+            </w:r>
+            <w:r>
+              <w:rPr>
+                <w:rFonts w:eastAsia="Times New Roman" w:cs="Times New Roman"/>
+              </w:rPr>
+              <w:t xml:space="preserve"> </w:t>
+            </w:r>
+            <w:r>
+              <w:t>at</w:t>
             </w:r>
             <w:r>
               <w:rPr>
@@ -3521,862 +4357,10 @@
               <w:t xml:space="preserve"> </w:t>
             </w:r>
             <w:r>
-              <w:t>commitment</w:t>
-            </w:r>
-            <w:r>
-              <w:rPr>
-                <w:rFonts w:eastAsia="Times New Roman" w:cs="Times New Roman"/>
-              </w:rPr>
-              <w:t xml:space="preserve"> </w:t>
-            </w:r>
-            <w:r>
-              <w:t>for</w:t>
-            </w:r>
-            <w:r>
-              <w:rPr>
-                <w:rFonts w:eastAsia="Times New Roman" w:cs="Times New Roman"/>
-              </w:rPr>
-              <w:t xml:space="preserve"> </w:t>
-            </w:r>
-            <w:r>
-              <w:t>many</w:t>
-            </w:r>
-            <w:r>
-              <w:rPr>
-                <w:rFonts w:eastAsia="Times New Roman" w:cs="Times New Roman"/>
-              </w:rPr>
-              <w:t xml:space="preserve"> </w:t>
-            </w:r>
-            <w:r>
-              <w:t>years</w:t>
-            </w:r>
-            <w:r>
-              <w:rPr>
-                <w:rFonts w:eastAsia="Times New Roman" w:cs="Times New Roman"/>
-              </w:rPr>
-              <w:t xml:space="preserve"> </w:t>
-            </w:r>
-            <w:r>
-              <w:t>to</w:t>
-            </w:r>
-            <w:r>
-              <w:rPr>
-                <w:rFonts w:eastAsia="Times New Roman" w:cs="Times New Roman"/>
-              </w:rPr>
-              <w:t xml:space="preserve"> </w:t>
-            </w:r>
-            <w:r>
-              <w:t>come.</w:t>
-            </w:r>
-            <w:r>
-              <w:rPr>
-                <w:rFonts w:eastAsia="Times New Roman" w:cs="Times New Roman"/>
-              </w:rPr>
-              <w:t xml:space="preserve">  </w:t>
-            </w:r>
-            <w:r>
-              <w:t>In</w:t>
-            </w:r>
-            <w:r>
-              <w:rPr>
-                <w:rFonts w:eastAsia="Times New Roman" w:cs="Times New Roman"/>
-              </w:rPr>
-              <w:t xml:space="preserve"> </w:t>
-            </w:r>
-            <w:r>
-              <w:t>1923</w:t>
-            </w:r>
-            <w:r>
-              <w:t>,</w:t>
-            </w:r>
-            <w:r>
-              <w:rPr>
-                <w:rFonts w:eastAsia="Times New Roman" w:cs="Times New Roman"/>
-              </w:rPr>
-              <w:t xml:space="preserve"> </w:t>
-            </w:r>
-            <w:r>
-              <w:t>he</w:t>
-            </w:r>
-            <w:r>
-              <w:rPr>
-                <w:rFonts w:eastAsia="Times New Roman" w:cs="Times New Roman"/>
-              </w:rPr>
-              <w:t xml:space="preserve"> </w:t>
-            </w:r>
-            <w:r>
-              <w:t>moved</w:t>
-            </w:r>
-            <w:r>
-              <w:rPr>
-                <w:rFonts w:eastAsia="Times New Roman" w:cs="Times New Roman"/>
-              </w:rPr>
-              <w:t xml:space="preserve"> </w:t>
-            </w:r>
-            <w:r>
-              <w:t>to</w:t>
-            </w:r>
-            <w:r>
-              <w:rPr>
-                <w:rFonts w:eastAsia="Times New Roman" w:cs="Times New Roman"/>
-              </w:rPr>
-              <w:t xml:space="preserve"> </w:t>
-            </w:r>
-            <w:r>
-              <w:t>New</w:t>
-            </w:r>
-            <w:r>
-              <w:rPr>
-                <w:rFonts w:eastAsia="Times New Roman" w:cs="Times New Roman"/>
-              </w:rPr>
-              <w:t xml:space="preserve"> </w:t>
-            </w:r>
-            <w:r>
-              <w:t>York</w:t>
-            </w:r>
-            <w:r>
-              <w:rPr>
-                <w:rFonts w:eastAsia="Times New Roman" w:cs="Times New Roman"/>
-              </w:rPr>
-              <w:t xml:space="preserve"> </w:t>
-            </w:r>
-            <w:r>
-              <w:t>and</w:t>
-            </w:r>
-            <w:r>
-              <w:rPr>
-                <w:rFonts w:eastAsia="Times New Roman" w:cs="Times New Roman"/>
-              </w:rPr>
-              <w:t xml:space="preserve"> </w:t>
-            </w:r>
-            <w:r>
-              <w:t>began</w:t>
-            </w:r>
-            <w:r>
-              <w:rPr>
-                <w:rFonts w:eastAsia="Times New Roman" w:cs="Times New Roman"/>
-              </w:rPr>
-              <w:t xml:space="preserve"> </w:t>
-            </w:r>
-            <w:r>
-              <w:t>taking</w:t>
-            </w:r>
-            <w:r>
-              <w:rPr>
-                <w:rFonts w:eastAsia="Times New Roman" w:cs="Times New Roman"/>
-              </w:rPr>
-              <w:t xml:space="preserve"> </w:t>
-            </w:r>
-            <w:r>
-              <w:t>classes</w:t>
-            </w:r>
-            <w:r>
-              <w:rPr>
-                <w:rFonts w:eastAsia="Times New Roman" w:cs="Times New Roman"/>
-              </w:rPr>
-              <w:t xml:space="preserve"> </w:t>
-            </w:r>
-            <w:r>
-              <w:t>at</w:t>
-            </w:r>
-            <w:r>
-              <w:rPr>
-                <w:rFonts w:eastAsia="Times New Roman" w:cs="Times New Roman"/>
-              </w:rPr>
-              <w:t xml:space="preserve"> </w:t>
-            </w:r>
-            <w:r>
-              <w:t>the</w:t>
-            </w:r>
-            <w:r>
-              <w:rPr>
-                <w:rFonts w:eastAsia="Times New Roman" w:cs="Times New Roman"/>
-              </w:rPr>
-              <w:t xml:space="preserve"> </w:t>
-            </w:r>
-            <w:r>
-              <w:t>Art</w:t>
-            </w:r>
-            <w:r>
-              <w:rPr>
-                <w:rFonts w:eastAsia="Times New Roman" w:cs="Times New Roman"/>
-              </w:rPr>
-              <w:t xml:space="preserve"> </w:t>
-            </w:r>
-            <w:r>
-              <w:t>Student's</w:t>
-            </w:r>
-            <w:r>
-              <w:rPr>
-                <w:rFonts w:eastAsia="Times New Roman" w:cs="Times New Roman"/>
-              </w:rPr>
-              <w:t xml:space="preserve"> </w:t>
-            </w:r>
-            <w:r>
-              <w:t>League.</w:t>
-            </w:r>
-            <w:r>
-              <w:rPr>
-                <w:rFonts w:eastAsia="Times New Roman" w:cs="Times New Roman"/>
-              </w:rPr>
-              <w:t xml:space="preserve">  </w:t>
-            </w:r>
-            <w:r>
-              <w:t>He</w:t>
-            </w:r>
-            <w:r>
-              <w:rPr>
-                <w:rFonts w:eastAsia="Times New Roman" w:cs="Times New Roman"/>
-              </w:rPr>
-              <w:t xml:space="preserve"> </w:t>
-            </w:r>
-            <w:r>
-              <w:t>became</w:t>
-            </w:r>
-            <w:r>
-              <w:rPr>
-                <w:rFonts w:eastAsia="Times New Roman" w:cs="Times New Roman"/>
-              </w:rPr>
-              <w:t xml:space="preserve"> </w:t>
-            </w:r>
-            <w:r>
-              <w:t>interested</w:t>
-            </w:r>
-            <w:r>
-              <w:rPr>
-                <w:rFonts w:eastAsia="Times New Roman" w:cs="Times New Roman"/>
-              </w:rPr>
-              <w:t xml:space="preserve"> </w:t>
-            </w:r>
-            <w:r>
-              <w:t>in</w:t>
-            </w:r>
-            <w:r>
-              <w:rPr>
-                <w:rFonts w:eastAsia="Times New Roman" w:cs="Times New Roman"/>
-              </w:rPr>
-              <w:t xml:space="preserve"> </w:t>
-            </w:r>
-            <w:r>
-              <w:t>German</w:t>
-            </w:r>
-            <w:r>
-              <w:rPr>
-                <w:rFonts w:eastAsia="Times New Roman" w:cs="Times New Roman"/>
-              </w:rPr>
-              <w:t xml:space="preserve"> </w:t>
-            </w:r>
-            <w:r>
-              <w:t>Expressionist</w:t>
-            </w:r>
-            <w:r>
-              <w:rPr>
-                <w:rFonts w:eastAsia="Times New Roman" w:cs="Times New Roman"/>
-              </w:rPr>
-              <w:t xml:space="preserve"> </w:t>
-            </w:r>
-            <w:r>
-              <w:t>painting,</w:t>
-            </w:r>
-            <w:r>
-              <w:rPr>
-                <w:rFonts w:eastAsia="Times New Roman" w:cs="Times New Roman"/>
-              </w:rPr>
-              <w:t xml:space="preserve"> </w:t>
-            </w:r>
-            <w:r>
-              <w:t>as</w:t>
-            </w:r>
-            <w:r>
-              <w:rPr>
-                <w:rFonts w:eastAsia="Times New Roman" w:cs="Times New Roman"/>
-              </w:rPr>
-              <w:t xml:space="preserve"> </w:t>
-            </w:r>
-            <w:r>
-              <w:t>well</w:t>
-            </w:r>
-            <w:r>
-              <w:rPr>
-                <w:rFonts w:eastAsia="Times New Roman" w:cs="Times New Roman"/>
-              </w:rPr>
-              <w:t xml:space="preserve"> </w:t>
-            </w:r>
-            <w:r>
-              <w:t>as</w:t>
-            </w:r>
-            <w:r>
-              <w:rPr>
-                <w:rFonts w:eastAsia="Times New Roman" w:cs="Times New Roman"/>
-              </w:rPr>
-              <w:t xml:space="preserve"> </w:t>
-            </w:r>
-            <w:r>
-              <w:t>the</w:t>
-            </w:r>
-            <w:r>
-              <w:rPr>
-                <w:rFonts w:eastAsia="Times New Roman" w:cs="Times New Roman"/>
-              </w:rPr>
-              <w:t xml:space="preserve"> </w:t>
-            </w:r>
-            <w:r>
-              <w:t>art</w:t>
-            </w:r>
-            <w:r>
-              <w:rPr>
-                <w:rFonts w:eastAsia="Times New Roman" w:cs="Times New Roman"/>
-              </w:rPr>
-              <w:t xml:space="preserve"> </w:t>
-            </w:r>
-            <w:r>
-              <w:t>of</w:t>
-            </w:r>
-            <w:r>
-              <w:rPr>
-                <w:rFonts w:eastAsia="Times New Roman" w:cs="Times New Roman"/>
-              </w:rPr>
-              <w:t xml:space="preserve"> </w:t>
-            </w:r>
-            <w:r>
-              <w:t>children.</w:t>
-            </w:r>
-            <w:r>
-              <w:rPr>
-                <w:rFonts w:eastAsia="Times New Roman" w:cs="Times New Roman"/>
-              </w:rPr>
-              <w:t xml:space="preserve">  </w:t>
-            </w:r>
-            <w:r>
-              <w:t>For</w:t>
-            </w:r>
-            <w:r>
-              <w:rPr>
-                <w:rFonts w:eastAsia="Times New Roman" w:cs="Times New Roman"/>
-              </w:rPr>
-              <w:t xml:space="preserve"> </w:t>
-            </w:r>
-            <w:r>
-              <w:t>his</w:t>
-            </w:r>
-            <w:r>
-              <w:rPr>
-                <w:rFonts w:eastAsia="Times New Roman" w:cs="Times New Roman"/>
-              </w:rPr>
-              <w:t xml:space="preserve"> </w:t>
-            </w:r>
-            <w:r>
-              <w:t>first</w:t>
-            </w:r>
-            <w:r>
-              <w:rPr>
-                <w:rFonts w:eastAsia="Times New Roman" w:cs="Times New Roman"/>
-              </w:rPr>
-              <w:t xml:space="preserve"> </w:t>
-            </w:r>
-            <w:r>
-              <w:t>solo</w:t>
-            </w:r>
-            <w:r>
-              <w:rPr>
-                <w:rFonts w:eastAsia="Times New Roman" w:cs="Times New Roman"/>
-              </w:rPr>
-              <w:t xml:space="preserve"> </w:t>
-            </w:r>
-            <w:r>
-              <w:t>exhibition</w:t>
-            </w:r>
-            <w:r>
-              <w:rPr>
-                <w:rFonts w:eastAsia="Times New Roman" w:cs="Times New Roman"/>
-              </w:rPr>
-              <w:t xml:space="preserve"> </w:t>
-            </w:r>
-            <w:r>
-              <w:t>at</w:t>
-            </w:r>
-            <w:r>
-              <w:rPr>
-                <w:rFonts w:eastAsia="Times New Roman" w:cs="Times New Roman"/>
-              </w:rPr>
-              <w:t xml:space="preserve"> </w:t>
-            </w:r>
-            <w:r>
-              <w:t>the</w:t>
-            </w:r>
-            <w:r>
-              <w:rPr>
-                <w:rFonts w:eastAsia="Times New Roman" w:cs="Times New Roman"/>
-              </w:rPr>
-              <w:t xml:space="preserve"> </w:t>
-            </w:r>
-            <w:r>
-              <w:t>Portland</w:t>
-            </w:r>
-            <w:r>
-              <w:rPr>
-                <w:rFonts w:eastAsia="Times New Roman" w:cs="Times New Roman"/>
-              </w:rPr>
-              <w:t xml:space="preserve"> </w:t>
-            </w:r>
-            <w:r>
-              <w:t>Museum</w:t>
-            </w:r>
-            <w:r>
-              <w:rPr>
-                <w:rFonts w:eastAsia="Times New Roman" w:cs="Times New Roman"/>
-              </w:rPr>
-              <w:t xml:space="preserve"> </w:t>
-            </w:r>
-            <w:r>
-              <w:t>in</w:t>
-            </w:r>
-            <w:r>
-              <w:rPr>
-                <w:rFonts w:eastAsia="Times New Roman" w:cs="Times New Roman"/>
-              </w:rPr>
-              <w:t xml:space="preserve"> </w:t>
-            </w:r>
-            <w:r>
-              <w:t>1933,</w:t>
-            </w:r>
-            <w:r>
-              <w:rPr>
-                <w:rFonts w:eastAsia="Times New Roman" w:cs="Times New Roman"/>
-              </w:rPr>
-              <w:t xml:space="preserve"> </w:t>
-            </w:r>
-            <w:r>
-              <w:t>Rothko</w:t>
-            </w:r>
-            <w:r>
-              <w:rPr>
-                <w:rFonts w:eastAsia="Times New Roman" w:cs="Times New Roman"/>
-              </w:rPr>
-              <w:t xml:space="preserve"> </w:t>
-            </w:r>
-            <w:r>
-              <w:t>took</w:t>
-            </w:r>
-            <w:r>
-              <w:rPr>
-                <w:rFonts w:eastAsia="Times New Roman" w:cs="Times New Roman"/>
-              </w:rPr>
-              <w:t xml:space="preserve"> </w:t>
-            </w:r>
-            <w:r>
-              <w:t>the</w:t>
-            </w:r>
-            <w:r>
-              <w:rPr>
-                <w:rFonts w:eastAsia="Times New Roman" w:cs="Times New Roman"/>
-              </w:rPr>
-              <w:t xml:space="preserve"> </w:t>
-            </w:r>
-            <w:r>
-              <w:t>unusual</w:t>
-            </w:r>
-            <w:r>
-              <w:rPr>
-                <w:rFonts w:eastAsia="Times New Roman" w:cs="Times New Roman"/>
-              </w:rPr>
-              <w:t xml:space="preserve"> </w:t>
-            </w:r>
-            <w:r>
-              <w:t>step</w:t>
-            </w:r>
-            <w:r>
-              <w:rPr>
-                <w:rFonts w:eastAsia="Times New Roman" w:cs="Times New Roman"/>
-              </w:rPr>
-              <w:t xml:space="preserve"> </w:t>
-            </w:r>
-            <w:r>
-              <w:t>of</w:t>
-            </w:r>
-            <w:r>
-              <w:rPr>
-                <w:rFonts w:eastAsia="Times New Roman" w:cs="Times New Roman"/>
-              </w:rPr>
-              <w:t xml:space="preserve"> </w:t>
-            </w:r>
-            <w:r>
-              <w:t>showing</w:t>
-            </w:r>
-            <w:r>
-              <w:rPr>
-                <w:rFonts w:eastAsia="Times New Roman" w:cs="Times New Roman"/>
-              </w:rPr>
-              <w:t xml:space="preserve"> </w:t>
-            </w:r>
-            <w:r>
-              <w:t>his</w:t>
-            </w:r>
-            <w:r>
-              <w:rPr>
-                <w:rFonts w:eastAsia="Times New Roman" w:cs="Times New Roman"/>
-              </w:rPr>
-              <w:t xml:space="preserve"> </w:t>
-            </w:r>
-            <w:r>
-              <w:t>paintings</w:t>
-            </w:r>
-            <w:r>
-              <w:rPr>
-                <w:rFonts w:eastAsia="Times New Roman" w:cs="Times New Roman"/>
-              </w:rPr>
-              <w:t xml:space="preserve"> </w:t>
-            </w:r>
-            <w:r>
-              <w:t>alongside</w:t>
-            </w:r>
-            <w:r>
-              <w:rPr>
-                <w:rFonts w:eastAsia="Times New Roman" w:cs="Times New Roman"/>
-              </w:rPr>
-              <w:t xml:space="preserve"> </w:t>
-            </w:r>
-            <w:r>
-              <w:t>work</w:t>
-            </w:r>
-            <w:r>
-              <w:rPr>
-                <w:rFonts w:eastAsia="Times New Roman" w:cs="Times New Roman"/>
-              </w:rPr>
-              <w:t xml:space="preserve"> </w:t>
-            </w:r>
-            <w:r>
-              <w:t>by</w:t>
-            </w:r>
-            <w:r>
-              <w:rPr>
-                <w:rFonts w:eastAsia="Times New Roman" w:cs="Times New Roman"/>
-              </w:rPr>
-              <w:t xml:space="preserve"> </w:t>
-            </w:r>
-            <w:r>
-              <w:t>child</w:t>
-            </w:r>
-            <w:r>
-              <w:rPr>
-                <w:rFonts w:eastAsia="Times New Roman" w:cs="Times New Roman"/>
-              </w:rPr>
-              <w:t xml:space="preserve"> </w:t>
-            </w:r>
-            <w:r>
-              <w:t>artists.</w:t>
-            </w:r>
-            <w:r>
-              <w:rPr>
-                <w:rFonts w:eastAsia="Times New Roman" w:cs="Times New Roman"/>
-              </w:rPr>
-              <w:t xml:space="preserve">  </w:t>
-            </w:r>
-            <w:r>
-              <w:t>His</w:t>
-            </w:r>
-            <w:r>
-              <w:rPr>
-                <w:rFonts w:eastAsia="Times New Roman" w:cs="Times New Roman"/>
-              </w:rPr>
-              <w:t xml:space="preserve"> </w:t>
-            </w:r>
-            <w:r>
-              <w:t>paintings</w:t>
-            </w:r>
-            <w:r>
-              <w:rPr>
-                <w:rFonts w:eastAsia="Times New Roman" w:cs="Times New Roman"/>
-              </w:rPr>
-              <w:t xml:space="preserve"> </w:t>
-            </w:r>
-            <w:r>
-              <w:t>of</w:t>
-            </w:r>
-            <w:r>
-              <w:rPr>
-                <w:rFonts w:eastAsia="Times New Roman" w:cs="Times New Roman"/>
-              </w:rPr>
-              <w:t xml:space="preserve"> </w:t>
-            </w:r>
-            <w:r>
-              <w:t>the</w:t>
-            </w:r>
-            <w:r>
-              <w:rPr>
-                <w:rFonts w:eastAsia="Times New Roman" w:cs="Times New Roman"/>
-              </w:rPr>
-              <w:t xml:space="preserve"> </w:t>
-            </w:r>
-            <w:r>
-              <w:t>1930s</w:t>
-            </w:r>
-            <w:r>
-              <w:rPr>
-                <w:rFonts w:eastAsia="Times New Roman" w:cs="Times New Roman"/>
-              </w:rPr>
-              <w:t xml:space="preserve"> </w:t>
-            </w:r>
-            <w:r>
-              <w:t>focussed</w:t>
-            </w:r>
-            <w:r>
-              <w:rPr>
-                <w:rFonts w:eastAsia="Times New Roman" w:cs="Times New Roman"/>
-              </w:rPr>
-              <w:t xml:space="preserve"> </w:t>
-            </w:r>
-            <w:r>
-              <w:t>on</w:t>
-            </w:r>
-            <w:r>
-              <w:rPr>
-                <w:rFonts w:eastAsia="Times New Roman" w:cs="Times New Roman"/>
-              </w:rPr>
-              <w:t xml:space="preserve"> </w:t>
-            </w:r>
-            <w:r>
-              <w:t>faux-naive</w:t>
-            </w:r>
-            <w:r>
-              <w:rPr>
-                <w:rFonts w:eastAsia="Times New Roman" w:cs="Times New Roman"/>
-              </w:rPr>
-              <w:t xml:space="preserve"> </w:t>
-            </w:r>
-            <w:r>
-              <w:t>figures</w:t>
-            </w:r>
-            <w:r>
-              <w:rPr>
-                <w:rFonts w:eastAsia="Times New Roman" w:cs="Times New Roman"/>
-              </w:rPr>
-              <w:t xml:space="preserve"> </w:t>
-            </w:r>
-            <w:r>
-              <w:t>and</w:t>
-            </w:r>
-            <w:r>
-              <w:rPr>
-                <w:rFonts w:eastAsia="Times New Roman" w:cs="Times New Roman"/>
-              </w:rPr>
-              <w:t xml:space="preserve"> </w:t>
-            </w:r>
-            <w:r>
-              <w:t>urban</w:t>
-            </w:r>
-            <w:r>
-              <w:rPr>
-                <w:rFonts w:eastAsia="Times New Roman" w:cs="Times New Roman"/>
-              </w:rPr>
-              <w:t xml:space="preserve"> </w:t>
-            </w:r>
-            <w:r>
-              <w:t>scenes,</w:t>
-            </w:r>
-            <w:r>
-              <w:rPr>
-                <w:rFonts w:eastAsia="Times New Roman" w:cs="Times New Roman"/>
-              </w:rPr>
-              <w:t xml:space="preserve"> </w:t>
-            </w:r>
-            <w:r>
-              <w:t>with</w:t>
-            </w:r>
-            <w:r>
-              <w:rPr>
-                <w:rFonts w:eastAsia="Times New Roman" w:cs="Times New Roman"/>
-              </w:rPr>
-              <w:t xml:space="preserve"> </w:t>
-            </w:r>
-            <w:r>
-              <w:t>a</w:t>
-            </w:r>
-            <w:r>
-              <w:rPr>
-                <w:rFonts w:eastAsia="Times New Roman" w:cs="Times New Roman"/>
-              </w:rPr>
-              <w:t xml:space="preserve"> </w:t>
-            </w:r>
-            <w:r>
-              <w:t>sombre</w:t>
-            </w:r>
-            <w:r>
-              <w:rPr>
-                <w:rFonts w:eastAsia="Times New Roman" w:cs="Times New Roman"/>
-              </w:rPr>
-              <w:t xml:space="preserve"> </w:t>
-            </w:r>
-            <w:r>
-              <w:t>tone</w:t>
-            </w:r>
-            <w:r>
-              <w:rPr>
-                <w:rFonts w:eastAsia="Times New Roman" w:cs="Times New Roman"/>
-              </w:rPr>
-              <w:t xml:space="preserve"> </w:t>
-            </w:r>
-            <w:r>
-              <w:t>that</w:t>
-            </w:r>
-            <w:r>
-              <w:rPr>
-                <w:rFonts w:eastAsia="Times New Roman" w:cs="Times New Roman"/>
-              </w:rPr>
-              <w:t xml:space="preserve"> </w:t>
-            </w:r>
-            <w:r>
-              <w:t>reflected</w:t>
-            </w:r>
-            <w:r>
-              <w:rPr>
-                <w:rFonts w:eastAsia="Times New Roman" w:cs="Times New Roman"/>
-              </w:rPr>
-              <w:t xml:space="preserve"> </w:t>
-            </w:r>
-            <w:r>
-              <w:t>the</w:t>
-            </w:r>
-            <w:r>
-              <w:rPr>
-                <w:rFonts w:eastAsia="Times New Roman" w:cs="Times New Roman"/>
-              </w:rPr>
-              <w:t xml:space="preserve"> </w:t>
-            </w:r>
-            <w:r>
-              <w:t>mood</w:t>
-            </w:r>
-            <w:r>
-              <w:rPr>
-                <w:rFonts w:eastAsia="Times New Roman" w:cs="Times New Roman"/>
-              </w:rPr>
-              <w:t xml:space="preserve"> </w:t>
-            </w:r>
-            <w:r>
-              <w:t>of</w:t>
-            </w:r>
-            <w:r>
-              <w:rPr>
-                <w:rFonts w:eastAsia="Times New Roman" w:cs="Times New Roman"/>
-              </w:rPr>
-              <w:t xml:space="preserve"> </w:t>
-            </w:r>
-            <w:r>
-              <w:t>the</w:t>
-            </w:r>
-            <w:r>
-              <w:rPr>
-                <w:rFonts w:eastAsia="Times New Roman" w:cs="Times New Roman"/>
-              </w:rPr>
-              <w:t xml:space="preserve"> </w:t>
-            </w:r>
-            <w:r>
-              <w:t>Great</w:t>
-            </w:r>
-            <w:r>
-              <w:rPr>
-                <w:rFonts w:eastAsia="Times New Roman" w:cs="Times New Roman"/>
-              </w:rPr>
-              <w:t xml:space="preserve"> </w:t>
-            </w:r>
-            <w:r>
-              <w:t>Depression.</w:t>
-            </w:r>
-            <w:r>
-              <w:rPr>
-                <w:rFonts w:eastAsia="Times New Roman" w:cs="Times New Roman"/>
-              </w:rPr>
-              <w:t xml:space="preserve">  </w:t>
-            </w:r>
-            <w:r>
-              <w:t>He</w:t>
-            </w:r>
-            <w:r>
-              <w:rPr>
-                <w:rFonts w:eastAsia="Times New Roman" w:cs="Times New Roman"/>
-              </w:rPr>
-              <w:t xml:space="preserve"> </w:t>
-            </w:r>
-            <w:r>
-              <w:t>was</w:t>
-            </w:r>
-            <w:r>
-              <w:rPr>
-                <w:rFonts w:eastAsia="Times New Roman" w:cs="Times New Roman"/>
-              </w:rPr>
-              <w:t xml:space="preserve"> </w:t>
-            </w:r>
-            <w:r>
-              <w:t>vehemently</w:t>
-            </w:r>
-            <w:r>
-              <w:rPr>
-                <w:rFonts w:eastAsia="Times New Roman" w:cs="Times New Roman"/>
-              </w:rPr>
-              <w:t xml:space="preserve"> </w:t>
-            </w:r>
-            <w:r>
-              <w:t>opposed</w:t>
-            </w:r>
-            <w:r>
-              <w:rPr>
-                <w:rFonts w:eastAsia="Times New Roman" w:cs="Times New Roman"/>
-              </w:rPr>
-              <w:t xml:space="preserve"> </w:t>
-            </w:r>
-            <w:r>
-              <w:t>to</w:t>
-            </w:r>
-            <w:r>
-              <w:rPr>
-                <w:rFonts w:eastAsia="Times New Roman" w:cs="Times New Roman"/>
-              </w:rPr>
-              <w:t xml:space="preserve"> </w:t>
-            </w:r>
-            <w:r>
-              <w:t>abstract</w:t>
-            </w:r>
-            <w:r>
-              <w:rPr>
-                <w:rFonts w:eastAsia="Times New Roman" w:cs="Times New Roman"/>
-              </w:rPr>
-              <w:t xml:space="preserve"> </w:t>
-            </w:r>
-            <w:r>
-              <w:t>art</w:t>
-            </w:r>
-            <w:r>
-              <w:rPr>
-                <w:rFonts w:eastAsia="Times New Roman" w:cs="Times New Roman"/>
-              </w:rPr>
-              <w:t xml:space="preserve"> </w:t>
-            </w:r>
-            <w:r>
-              <w:t>at</w:t>
-            </w:r>
-            <w:r>
-              <w:rPr>
-                <w:rFonts w:eastAsia="Times New Roman" w:cs="Times New Roman"/>
-              </w:rPr>
-              <w:t xml:space="preserve"> </w:t>
-            </w:r>
-            <w:r>
-              <w:t>this</w:t>
-            </w:r>
-            <w:r>
-              <w:rPr>
-                <w:rFonts w:eastAsia="Times New Roman" w:cs="Times New Roman"/>
-              </w:rPr>
-              <w:t xml:space="preserve"> </w:t>
-            </w:r>
-            <w:r>
-              <w:t>time.</w:t>
-            </w:r>
-            <w:r>
-              <w:rPr>
-                <w:rFonts w:eastAsia="Times New Roman" w:cs="Times New Roman"/>
-              </w:rPr>
-              <w:t xml:space="preserve">  </w:t>
+              <w:t>time</w:t>
+            </w:r>
+            <w:r>
+              <w:t xml:space="preserve">. </w:t>
             </w:r>
             <w:r>
               <w:t>He</w:t>
@@ -4754,13 +4738,10 @@
               <w:t xml:space="preserve"> </w:t>
             </w:r>
             <w:r>
-              <w:t>Nietzsche.</w:t>
-            </w:r>
-            <w:r>
-              <w:rPr>
-                <w:rFonts w:eastAsia="Times New Roman" w:cs="Times New Roman"/>
-              </w:rPr>
-              <w:t xml:space="preserve">  </w:t>
+              <w:t>Nietzsche</w:t>
+            </w:r>
+            <w:r>
+              <w:t xml:space="preserve">. </w:t>
             </w:r>
             <w:r>
               <w:t>He</w:t>
@@ -4970,13 +4951,10 @@
               <w:t xml:space="preserve"> </w:t>
             </w:r>
             <w:r>
-              <w:t>techniques.</w:t>
-            </w:r>
-            <w:r>
-              <w:rPr>
-                <w:rFonts w:eastAsia="Times New Roman" w:cs="Times New Roman"/>
-              </w:rPr>
-              <w:t xml:space="preserve">  </w:t>
+              <w:t>techniques</w:t>
+            </w:r>
+            <w:r>
+              <w:t xml:space="preserve">. </w:t>
             </w:r>
             <w:r>
               <w:t>This</w:t>
@@ -5270,13 +5248,10 @@
               <w:t xml:space="preserve"> </w:t>
             </w:r>
             <w:r>
-              <w:t>1946.</w:t>
-            </w:r>
-            <w:r>
-              <w:rPr>
-                <w:rFonts w:eastAsia="Times New Roman" w:cs="Times New Roman"/>
-              </w:rPr>
-              <w:t xml:space="preserve">  </w:t>
+              <w:t>1946</w:t>
+            </w:r>
+            <w:r>
+              <w:t xml:space="preserve">. </w:t>
             </w:r>
             <w:r>
               <w:t>This</w:t>
@@ -5477,7 +5452,7 @@
               <w:t xml:space="preserve"> </w:t>
             </w:r>
             <w:r>
-              <w:t>“</w:t>
+              <w:t>‘</w:t>
             </w:r>
             <w:r>
               <w:t>The</w:t>
@@ -5513,13 +5488,13 @@
               <w:t>.</w:t>
             </w:r>
             <w:r>
-              <w:t>”</w:t>
-            </w:r>
-            <w:r>
-              <w:rPr>
-                <w:rFonts w:eastAsia="Times New Roman" w:cs="Times New Roman"/>
-              </w:rPr>
-              <w:t xml:space="preserve">  </w:t>
+              <w:t>’</w:t>
+            </w:r>
+            <w:r>
+              <w:rPr>
+                <w:rFonts w:eastAsia="Times New Roman" w:cs="Times New Roman"/>
+              </w:rPr>
+              <w:t xml:space="preserve"> </w:t>
             </w:r>
             <w:r>
               <w:t>The</w:t>
@@ -5540,15 +5515,6 @@
               <w:t xml:space="preserve"> </w:t>
             </w:r>
             <w:r>
-              <w:t>that</w:t>
-            </w:r>
-            <w:r>
-              <w:rPr>
-                <w:rFonts w:eastAsia="Times New Roman" w:cs="Times New Roman"/>
-              </w:rPr>
-              <w:t xml:space="preserve"> </w:t>
-            </w:r>
-            <w:r>
               <w:t>these</w:t>
             </w:r>
             <w:r>
@@ -5733,13 +5699,10 @@
               <w:t xml:space="preserve"> </w:t>
             </w:r>
             <w:r>
-              <w:t>1940s.</w:t>
-            </w:r>
-            <w:r>
-              <w:rPr>
-                <w:rFonts w:eastAsia="Times New Roman" w:cs="Times New Roman"/>
-              </w:rPr>
-              <w:t xml:space="preserve">  </w:t>
+              <w:t>1940s</w:t>
+            </w:r>
+            <w:r>
+              <w:t xml:space="preserve">. </w:t>
             </w:r>
             <w:r>
               <w:t>In</w:t>
@@ -6307,13 +6270,10 @@
               <w:t xml:space="preserve"> </w:t>
             </w:r>
             <w:r>
-              <w:t>colour.</w:t>
-            </w:r>
-            <w:r>
-              <w:rPr>
-                <w:rFonts w:eastAsia="Times New Roman" w:cs="Times New Roman"/>
-              </w:rPr>
-              <w:t xml:space="preserve">  </w:t>
+              <w:t>colour</w:t>
+            </w:r>
+            <w:r>
+              <w:t xml:space="preserve">. </w:t>
             </w:r>
             <w:r>
               <w:t>By</w:t>
@@ -6445,7 +6405,7 @@
               <w:t xml:space="preserve"> </w:t>
             </w:r>
             <w:r>
-              <w:t>“</w:t>
+              <w:t>‘</w:t>
             </w:r>
             <w:r>
               <w:t>abstract</w:t>
@@ -6457,7 +6417,10 @@
               <w:t xml:space="preserve"> </w:t>
             </w:r>
             <w:r>
-              <w:t>art,”</w:t>
+              <w:t>art,</w:t>
+            </w:r>
+            <w:r>
+              <w:t>’</w:t>
             </w:r>
             <w:r>
               <w:rPr>
@@ -6574,13 +6537,10 @@
               <w:t xml:space="preserve"> </w:t>
             </w:r>
             <w:r>
-              <w:t>meaning.</w:t>
-            </w:r>
-            <w:r>
-              <w:rPr>
-                <w:rFonts w:eastAsia="Times New Roman" w:cs="Times New Roman"/>
-              </w:rPr>
-              <w:t xml:space="preserve">  </w:t>
+              <w:t>meaning</w:t>
+            </w:r>
+            <w:r>
+              <w:t xml:space="preserve">. </w:t>
             </w:r>
             <w:r>
               <w:t>From</w:t>
@@ -6787,13 +6747,10 @@
               <w:t xml:space="preserve"> </w:t>
             </w:r>
             <w:r>
-              <w:t>works.</w:t>
-            </w:r>
-            <w:r>
-              <w:rPr>
-                <w:rFonts w:eastAsia="Times New Roman" w:cs="Times New Roman"/>
-              </w:rPr>
-              <w:t xml:space="preserve">  </w:t>
+              <w:t>works</w:t>
+            </w:r>
+            <w:r>
+              <w:t xml:space="preserve">. </w:t>
             </w:r>
             <w:r>
               <w:t>In</w:t>
@@ -6949,13 +6906,10 @@
               <w:t xml:space="preserve"> </w:t>
             </w:r>
             <w:r>
-              <w:t>Texas.</w:t>
-            </w:r>
-            <w:r>
-              <w:rPr>
-                <w:rFonts w:eastAsia="Times New Roman" w:cs="Times New Roman"/>
-              </w:rPr>
-              <w:t xml:space="preserve">  </w:t>
+              <w:t>Texas</w:t>
+            </w:r>
+            <w:r>
+              <w:t xml:space="preserve">. </w:t>
             </w:r>
             <w:r>
               <w:t>These</w:t>
@@ -7098,8 +7052,6 @@
               </w:rPr>
               <w:t>3</w:t>
             </w:r>
-            <w:bookmarkStart w:id="0" w:name="_GoBack"/>
-            <w:bookmarkEnd w:id="0"/>
             <w:r>
               <w:rPr>
                 <w:color w:val="3366FF"/>
@@ -7221,16 +7173,8 @@
               </w:rPr>
               <w:t xml:space="preserve"> </w:t>
             </w:r>
-          </w:p>
-          <w:p>
-            <w:pPr>
-              <w:rPr>
-                <w:rFonts w:ascii="Times New Roman" w:hAnsi="Times New Roman" w:cs="Mangal"/>
-                <w:color w:val="3366FF"/>
-                <w:sz w:val="24"/>
-                <w:szCs w:val="24"/>
-              </w:rPr>
-            </w:pPr>
+            <w:bookmarkStart w:id="0" w:name="_GoBack"/>
+            <w:bookmarkEnd w:id="0"/>
           </w:p>
         </w:tc>
       </w:tr>
@@ -7257,6 +7201,7 @@
                 <w:id w:val="1557896825"/>
                 <w:citation/>
               </w:sdtPr>
+              <w:sdtEndPr/>
               <w:sdtContent>
                 <w:r>
                   <w:fldChar w:fldCharType="begin"/>
@@ -7283,12 +7228,14 @@
               </w:sdtContent>
             </w:sdt>
           </w:p>
+          <w:p/>
           <w:p>
             <w:sdt>
               <w:sdtPr>
                 <w:id w:val="-2127681677"/>
                 <w:citation/>
               </w:sdtPr>
+              <w:sdtEndPr/>
               <w:sdtContent>
                 <w:r>
                   <w:fldChar w:fldCharType="begin"/>
@@ -7315,12 +7262,14 @@
               </w:sdtContent>
             </w:sdt>
           </w:p>
+          <w:p/>
           <w:p>
             <w:sdt>
               <w:sdtPr>
                 <w:id w:val="-216213503"/>
                 <w:citation/>
               </w:sdtPr>
+              <w:sdtEndPr/>
               <w:sdtContent>
                 <w:r>
                   <w:fldChar w:fldCharType="begin"/>
@@ -7347,12 +7296,14 @@
               </w:sdtContent>
             </w:sdt>
           </w:p>
+          <w:p/>
           <w:p>
             <w:sdt>
               <w:sdtPr>
                 <w:id w:val="729582523"/>
                 <w:citation/>
               </w:sdtPr>
+              <w:sdtEndPr/>
               <w:sdtContent>
                 <w:r>
                   <w:fldChar w:fldCharType="begin"/>
@@ -7379,12 +7330,14 @@
               </w:sdtContent>
             </w:sdt>
           </w:p>
+          <w:p/>
           <w:p>
             <w:sdt>
               <w:sdtPr>
                 <w:id w:val="-297137610"/>
                 <w:citation/>
               </w:sdtPr>
+              <w:sdtEndPr/>
               <w:sdtContent>
                 <w:r>
                   <w:fldChar w:fldCharType="begin"/>
@@ -7411,12 +7364,14 @@
               </w:sdtContent>
             </w:sdt>
           </w:p>
+          <w:p/>
           <w:p>
             <w:sdt>
               <w:sdtPr>
                 <w:id w:val="-1492319681"/>
                 <w:citation/>
               </w:sdtPr>
+              <w:sdtEndPr/>
               <w:sdtContent>
                 <w:r>
                   <w:fldChar w:fldCharType="begin"/>
@@ -7442,6 +7397,14 @@
                 </w:r>
               </w:sdtContent>
             </w:sdt>
+          </w:p>
+          <w:p>
+            <w:pPr>
+              <w:keepNext/>
+              <w:rPr>
+                <w:rFonts w:cs="Mangal"/>
+              </w:rPr>
+            </w:pPr>
           </w:p>
           <w:p>
             <w:pPr>
@@ -7458,6 +7421,7 @@
                 <w:id w:val="1862013917"/>
                 <w:citation/>
               </w:sdtPr>
+              <w:sdtEndPr/>
               <w:sdtContent>
                 <w:r>
                   <w:rPr>
@@ -7587,12 +7551,21 @@
       </w:rPr>
       <w:t xml:space="preserve"> – </w:t>
     </w:r>
+    <w:proofErr w:type="spellStart"/>
     <w:r>
       <w:rPr>
         <w:i/>
         <w:color w:val="7F7F7F" w:themeColor="text1" w:themeTint="80"/>
       </w:rPr>
-      <w:t>Encyclopedia of Modernism</w:t>
+      <w:t>Encyclopedia</w:t>
+    </w:r>
+    <w:proofErr w:type="spellEnd"/>
+    <w:r>
+      <w:rPr>
+        <w:i/>
+        <w:color w:val="7F7F7F" w:themeColor="text1" w:themeTint="80"/>
+      </w:rPr>
+      <w:t xml:space="preserve"> of Modernism</w:t>
     </w:r>
   </w:p>
   <w:p>
@@ -9953,7 +9926,7 @@
     <w:charset w:val="4E"/>
     <w:family w:val="auto"/>
     <w:pitch w:val="variable"/>
-    <w:sig w:usb0="00000001" w:usb1="08070000" w:usb2="00000010" w:usb3="00000000" w:csb0="00020000" w:csb1="00000000"/>
+    <w:sig w:usb0="E00002FF" w:usb1="6AC7FDFB" w:usb2="00000012" w:usb3="00000000" w:csb0="0002009F" w:csb1="00000000"/>
   </w:font>
   <w:font w:name="Lucida Grande">
     <w:panose1 w:val="020B0600040502020204"/>
@@ -9967,7 +9940,7 @@
     <w:charset w:val="00"/>
     <w:family w:val="auto"/>
     <w:pitch w:val="variable"/>
-    <w:sig w:usb0="00000003" w:usb1="00000000" w:usb2="00000000" w:usb3="00000000" w:csb0="00000001" w:csb1="00000000"/>
+    <w:sig w:usb0="F7FFAFFF" w:usb1="E9DFFFFF" w:usb2="0000003F" w:usb3="00000000" w:csb0="003F01FF" w:csb1="00000000"/>
   </w:font>
   <w:font w:name="Arial">
     <w:panose1 w:val="020B0604020202020204"/>
@@ -9992,16 +9965,18 @@
   </w:font>
   <w:font w:name="SimSun">
     <w:altName w:val="宋体"/>
+    <w:panose1 w:val="00000000000000000000"/>
     <w:charset w:val="86"/>
     <w:family w:val="auto"/>
+    <w:notTrueType/>
     <w:pitch w:val="variable"/>
-    <w:sig w:usb0="00000003" w:usb1="288F0000" w:usb2="00000016" w:usb3="00000000" w:csb0="00040001" w:csb1="00000000"/>
+    <w:sig w:usb0="00000001" w:usb1="080E0000" w:usb2="00000010" w:usb3="00000000" w:csb0="00040000" w:csb1="00000000"/>
   </w:font>
   <w:font w:name="ＭＳ 明朝">
     <w:charset w:val="4E"/>
     <w:family w:val="auto"/>
     <w:pitch w:val="variable"/>
-    <w:sig w:usb0="00000001" w:usb1="08070000" w:usb2="00000010" w:usb3="00000000" w:csb0="00020000" w:csb1="00000000"/>
+    <w:sig w:usb0="E00002FF" w:usb1="6AC7FDFB" w:usb2="00000012" w:usb3="00000000" w:csb0="0002009F" w:csb1="00000000"/>
   </w:font>
   <w:font w:name="Cambria">
     <w:panose1 w:val="02040503050406030204"/>
@@ -10770,7 +10745,7 @@
   <a:extraClrSchemeLst/>
   <a:extLst>
     <a:ext uri="{05A4C25C-085E-4340-85A3-A5531E510DB2}">
-      <thm15:themeFamily xmlns="" xmlns:thm15="http://schemas.microsoft.com/office/thememl/2012/main" name="Office Theme" id="{62F939B6-93AF-4DB8-9C6B-D6C7DFDC589F}" vid="{4A3C46E8-61CC-4603-A589-7422A47A8E4A}"/>
+      <thm15:themeFamily xmlns:thm15="http://schemas.microsoft.com/office/thememl/2012/main" xmlns="" name="Office Theme" id="{62F939B6-93AF-4DB8-9C6B-D6C7DFDC589F}" vid="{4A3C46E8-61CC-4603-A589-7422A47A8E4A}"/>
     </a:ext>
   </a:extLst>
 </a:theme>
@@ -10924,7 +10899,7 @@
 </file>
 
 <file path=customXml/itemProps1.xml><?xml version="1.0" encoding="utf-8"?>
-<ds:datastoreItem xmlns:ds="http://schemas.openxmlformats.org/officeDocument/2006/customXml" ds:itemID="{C789B1FA-9597-3A45-911C-032DBAC20FB1}">
+<ds:datastoreItem xmlns:ds="http://schemas.openxmlformats.org/officeDocument/2006/customXml" ds:itemID="{D48BC125-DD9E-7B4F-AA01-0BC4A9583496}">
   <ds:schemaRefs>
     <ds:schemaRef ds:uri="http://schemas.openxmlformats.org/officeDocument/2006/bibliography"/>
   </ds:schemaRefs>
